--- a/cv miguel 2020_minSaude.docx
+++ b/cv miguel 2020_minSaude.docx
@@ -935,7 +935,23 @@
                                   <w:sz w:val="18"/>
                                   <w:szCs w:val="18"/>
                                 </w:rPr>
-                                <w:t xml:space="preserve"> descobrindo e desenvolvendo aplicações eletrônica</w:t>
+                                <w:t xml:space="preserve"> descobrindo e desenvolvendo aplicações</w:t>
+                              </w:r>
+                              <w:r>
+                                <w:rPr>
+                                  <w:rFonts w:ascii="Consolas" w:hAnsi="Consolas"/>
+                                  <w:sz w:val="18"/>
+                                  <w:szCs w:val="18"/>
+                                </w:rPr>
+                                <w:t xml:space="preserve"> e tecnologias</w:t>
+                              </w:r>
+                              <w:r>
+                                <w:rPr>
+                                  <w:rFonts w:ascii="Consolas" w:hAnsi="Consolas"/>
+                                  <w:sz w:val="18"/>
+                                  <w:szCs w:val="18"/>
+                                </w:rPr>
+                                <w:t xml:space="preserve"> eletrônica</w:t>
                               </w:r>
                               <w:r>
                                 <w:rPr>
@@ -999,23 +1015,7 @@
                                   <w:sz w:val="18"/>
                                   <w:szCs w:val="18"/>
                                 </w:rPr>
-                                <w:t xml:space="preserve">ncia </w:t>
-                              </w:r>
-                              <w:r>
-                                <w:rPr>
-                                  <w:rFonts w:ascii="Consolas" w:hAnsi="Consolas"/>
-                                  <w:sz w:val="18"/>
-                                  <w:szCs w:val="18"/>
-                                </w:rPr>
-                                <w:t xml:space="preserve">de um ano </w:t>
-                              </w:r>
-                              <w:r>
-                                <w:rPr>
-                                  <w:rFonts w:ascii="Consolas" w:hAnsi="Consolas"/>
-                                  <w:sz w:val="18"/>
-                                  <w:szCs w:val="18"/>
-                                </w:rPr>
-                                <w:t>na indústria d</w:t>
+                                <w:t>ncia na indústria d</w:t>
                               </w:r>
                               <w:r>
                                 <w:rPr>
@@ -1280,7 +1280,23 @@
                             <w:sz w:val="18"/>
                             <w:szCs w:val="18"/>
                           </w:rPr>
-                          <w:t xml:space="preserve"> descobrindo e desenvolvendo aplicações eletrônica</w:t>
+                          <w:t xml:space="preserve"> descobrindo e desenvolvendo aplicações</w:t>
+                        </w:r>
+                        <w:r>
+                          <w:rPr>
+                            <w:rFonts w:ascii="Consolas" w:hAnsi="Consolas"/>
+                            <w:sz w:val="18"/>
+                            <w:szCs w:val="18"/>
+                          </w:rPr>
+                          <w:t xml:space="preserve"> e tecnologias</w:t>
+                        </w:r>
+                        <w:r>
+                          <w:rPr>
+                            <w:rFonts w:ascii="Consolas" w:hAnsi="Consolas"/>
+                            <w:sz w:val="18"/>
+                            <w:szCs w:val="18"/>
+                          </w:rPr>
+                          <w:t xml:space="preserve"> eletrônica</w:t>
                         </w:r>
                         <w:r>
                           <w:rPr>
@@ -1344,23 +1360,7 @@
                             <w:sz w:val="18"/>
                             <w:szCs w:val="18"/>
                           </w:rPr>
-                          <w:t xml:space="preserve">ncia </w:t>
-                        </w:r>
-                        <w:r>
-                          <w:rPr>
-                            <w:rFonts w:ascii="Consolas" w:hAnsi="Consolas"/>
-                            <w:sz w:val="18"/>
-                            <w:szCs w:val="18"/>
-                          </w:rPr>
-                          <w:t xml:space="preserve">de um ano </w:t>
-                        </w:r>
-                        <w:r>
-                          <w:rPr>
-                            <w:rFonts w:ascii="Consolas" w:hAnsi="Consolas"/>
-                            <w:sz w:val="18"/>
-                            <w:szCs w:val="18"/>
-                          </w:rPr>
-                          <w:t>na indústria d</w:t>
+                          <w:t>ncia na indústria d</w:t>
                         </w:r>
                         <w:r>
                           <w:rPr>

--- a/cv miguel 2020_minSaude.docx
+++ b/cv miguel 2020_minSaude.docx
@@ -760,15 +760,15 @@
         <mc:AlternateContent>
           <mc:Choice Requires="wpg">
             <w:drawing>
-              <wp:anchor distT="0" distB="0" distL="114300" distR="114300" simplePos="0" relativeHeight="251577344" behindDoc="0" locked="0" layoutInCell="1" allowOverlap="1" wp14:anchorId="5FB22E3C" wp14:editId="2725C650">
+              <wp:anchor distT="0" distB="0" distL="114300" distR="114300" simplePos="0" relativeHeight="251577344" behindDoc="0" locked="0" layoutInCell="1" allowOverlap="1" wp14:anchorId="5FB22E3C" wp14:editId="6B43BDE6">
                 <wp:simplePos x="0" y="0"/>
                 <wp:positionH relativeFrom="column">
-                  <wp:posOffset>-131197</wp:posOffset>
+                  <wp:posOffset>-131831</wp:posOffset>
                 </wp:positionH>
                 <wp:positionV relativeFrom="paragraph">
-                  <wp:posOffset>13666</wp:posOffset>
+                  <wp:posOffset>15813</wp:posOffset>
                 </wp:positionV>
-                <wp:extent cx="3665551" cy="1877852"/>
+                <wp:extent cx="3665550" cy="1745410"/>
                 <wp:effectExtent l="0" t="0" r="0" b="0"/>
                 <wp:wrapNone/>
                 <wp:docPr id="28" name="Agrupar 28"/>
@@ -780,9 +780,9 @@
                       <wpg:grpSpPr>
                         <a:xfrm>
                           <a:off x="0" y="0"/>
-                          <a:ext cx="3665551" cy="1877852"/>
+                          <a:ext cx="3665550" cy="1745410"/>
                           <a:chOff x="0" y="0"/>
-                          <a:chExt cx="3665551" cy="1877852"/>
+                          <a:chExt cx="3665550" cy="1745410"/>
                         </a:xfrm>
                       </wpg:grpSpPr>
                       <wps:wsp>
@@ -856,8 +856,8 @@
                         </wps:cNvSpPr>
                         <wps:spPr bwMode="auto">
                           <a:xfrm>
-                            <a:off x="15902" y="906302"/>
-                            <a:ext cx="3649649" cy="971550"/>
+                            <a:off x="15901" y="934077"/>
+                            <a:ext cx="3649649" cy="811333"/>
                           </a:xfrm>
                           <a:prstGeom prst="rect">
                             <a:avLst/>
@@ -935,7 +935,31 @@
                                   <w:sz w:val="18"/>
                                   <w:szCs w:val="18"/>
                                 </w:rPr>
-                                <w:t xml:space="preserve"> descobrindo e desenvolvendo aplicações</w:t>
+                                <w:t xml:space="preserve"> com grande experiencia no </w:t>
+                              </w:r>
+                              <w:r>
+                                <w:rPr>
+                                  <w:rFonts w:ascii="Consolas" w:hAnsi="Consolas"/>
+                                  <w:sz w:val="18"/>
+                                  <w:szCs w:val="18"/>
+                                </w:rPr>
+                                <w:t xml:space="preserve">desenvolvendo </w:t>
+                              </w:r>
+                              <w:r>
+                                <w:rPr>
+                                  <w:rFonts w:ascii="Consolas" w:hAnsi="Consolas"/>
+                                  <w:sz w:val="18"/>
+                                  <w:szCs w:val="18"/>
+                                </w:rPr>
+                                <w:t xml:space="preserve">de </w:t>
+                              </w:r>
+                              <w:r>
+                                <w:rPr>
+                                  <w:rFonts w:ascii="Consolas" w:hAnsi="Consolas"/>
+                                  <w:sz w:val="18"/>
+                                  <w:szCs w:val="18"/>
+                                </w:rPr>
+                                <w:t>aplicações</w:t>
                               </w:r>
                               <w:r>
                                 <w:rPr>
@@ -951,22 +975,6 @@
                                   <w:sz w:val="18"/>
                                   <w:szCs w:val="18"/>
                                 </w:rPr>
-                                <w:t xml:space="preserve"> eletrônica</w:t>
-                              </w:r>
-                              <w:r>
-                                <w:rPr>
-                                  <w:rFonts w:ascii="Consolas" w:hAnsi="Consolas"/>
-                                  <w:sz w:val="18"/>
-                                  <w:szCs w:val="18"/>
-                                </w:rPr>
-                                <w:t>s</w:t>
-                              </w:r>
-                              <w:r>
-                                <w:rPr>
-                                  <w:rFonts w:ascii="Consolas" w:hAnsi="Consolas"/>
-                                  <w:sz w:val="18"/>
-                                  <w:szCs w:val="18"/>
-                                </w:rPr>
                                 <w:t xml:space="preserve"> </w:t>
                               </w:r>
                               <w:r>
@@ -975,6 +983,14 @@
                                   <w:sz w:val="18"/>
                                   <w:szCs w:val="18"/>
                                 </w:rPr>
+                                <w:t xml:space="preserve">biomédicas </w:t>
+                              </w:r>
+                              <w:r>
+                                <w:rPr>
+                                  <w:rFonts w:ascii="Consolas" w:hAnsi="Consolas"/>
+                                  <w:sz w:val="18"/>
+                                  <w:szCs w:val="18"/>
+                                </w:rPr>
                                 <w:t>a</w:t>
                               </w:r>
                               <w:r>
@@ -983,87 +999,7 @@
                                   <w:sz w:val="18"/>
                                   <w:szCs w:val="18"/>
                                 </w:rPr>
-                                <w:t xml:space="preserve"> serviço do ser humano. </w:t>
-                              </w:r>
-                              <w:r>
-                                <w:rPr>
-                                  <w:rFonts w:ascii="Consolas" w:hAnsi="Consolas"/>
-                                  <w:sz w:val="18"/>
-                                  <w:szCs w:val="18"/>
-                                </w:rPr>
-                                <w:t>E</w:t>
-                              </w:r>
-                              <w:r>
-                                <w:rPr>
-                                  <w:rFonts w:ascii="Consolas" w:hAnsi="Consolas"/>
-                                  <w:sz w:val="18"/>
-                                  <w:szCs w:val="18"/>
-                                </w:rPr>
-                                <w:t>xperi</w:t>
-                              </w:r>
-                              <w:r>
-                                <w:rPr>
-                                  <w:rFonts w:ascii="Consolas" w:hAnsi="Consolas"/>
-                                  <w:sz w:val="18"/>
-                                  <w:szCs w:val="18"/>
-                                </w:rPr>
-                                <w:t>ê</w:t>
-                              </w:r>
-                              <w:r>
-                                <w:rPr>
-                                  <w:rFonts w:ascii="Consolas" w:hAnsi="Consolas"/>
-                                  <w:sz w:val="18"/>
-                                  <w:szCs w:val="18"/>
-                                </w:rPr>
-                                <w:t>ncia na indústria d</w:t>
-                              </w:r>
-                              <w:r>
-                                <w:rPr>
-                                  <w:rFonts w:ascii="Consolas" w:hAnsi="Consolas"/>
-                                  <w:sz w:val="18"/>
-                                  <w:szCs w:val="18"/>
-                                </w:rPr>
-                                <w:t>e</w:t>
-                              </w:r>
-                              <w:r>
-                                <w:rPr>
-                                  <w:rFonts w:ascii="Consolas" w:hAnsi="Consolas"/>
-                                  <w:sz w:val="18"/>
-                                  <w:szCs w:val="18"/>
-                                </w:rPr>
-                                <w:t xml:space="preserve"> automação, desenvolvendo máquinas, dispositivos e produtos via CAD/CAM.</w:t>
-                              </w:r>
-                              <w:r>
-                                <w:rPr>
-                                  <w:rFonts w:ascii="Consolas" w:hAnsi="Consolas"/>
-                                  <w:sz w:val="18"/>
-                                  <w:szCs w:val="18"/>
-                                </w:rPr>
-                                <w:t xml:space="preserve"> </w:t>
-                              </w:r>
-                              <w:r>
-                                <w:rPr>
-                                  <w:rFonts w:ascii="Consolas" w:hAnsi="Consolas"/>
-                                  <w:sz w:val="18"/>
-                                  <w:szCs w:val="18"/>
-                                </w:rPr>
-                                <w:t xml:space="preserve">Ensinar aos outros </w:t>
-                              </w:r>
-                              <w:r>
-                                <w:rPr>
-                                  <w:rFonts w:ascii="Consolas" w:hAnsi="Consolas"/>
-                                  <w:sz w:val="18"/>
-                                  <w:szCs w:val="18"/>
-                                </w:rPr>
-                                <w:t>por convicção</w:t>
-                              </w:r>
-                              <w:r>
-                                <w:rPr>
-                                  <w:rFonts w:ascii="Consolas" w:hAnsi="Consolas"/>
-                                  <w:sz w:val="18"/>
-                                  <w:szCs w:val="18"/>
-                                </w:rPr>
-                                <w:t>.</w:t>
+                                <w:t xml:space="preserve"> serviço do ser humano.</w:t>
                               </w:r>
                             </w:p>
                           </w:txbxContent>
@@ -1163,12 +1099,15 @@
                 <wp14:sizeRelH relativeFrom="margin">
                   <wp14:pctWidth>0</wp14:pctWidth>
                 </wp14:sizeRelH>
+                <wp14:sizeRelV relativeFrom="margin">
+                  <wp14:pctHeight>0</wp14:pctHeight>
+                </wp14:sizeRelV>
               </wp:anchor>
             </w:drawing>
           </mc:Choice>
           <mc:Fallback>
             <w:pict>
-              <v:group w14:anchorId="5FB22E3C" id="Agrupar 28" o:spid="_x0000_s1026" style="position:absolute;margin-left:-10.35pt;margin-top:1.1pt;width:288.65pt;height:147.85pt;z-index:251577344;mso-width-relative:margin" coordsize="36655,18778" o:gfxdata="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">
+              <v:group w14:anchorId="5FB22E3C" id="Agrupar 28" o:spid="_x0000_s1026" style="position:absolute;margin-left:-10.4pt;margin-top:1.25pt;width:288.65pt;height:137.45pt;z-index:251577344;mso-width-relative:margin;mso-height-relative:margin" coordsize="36655,17454" o:gfxdata="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">
                 <v:shapetype id="_x0000_t202" coordsize="21600,21600" o:spt="202" path="m,l,21600r21600,l21600,xe">
                   <v:stroke joinstyle="miter"/>
                   <v:path gradientshapeok="t" o:connecttype="rect"/>
@@ -1214,7 +1153,7 @@
                     </w:txbxContent>
                   </v:textbox>
                 </v:shape>
-                <v:shape id="Caixa de Texto 2" o:spid="_x0000_s1028" type="#_x0000_t202" style="position:absolute;left:159;top:9063;width:36496;height:9715;visibility:visible;mso-wrap-style:square;v-text-anchor:top" o:gfxdata="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" filled="f" stroked="f">
+                <v:shape id="Caixa de Texto 2" o:spid="_x0000_s1028" type="#_x0000_t202" style="position:absolute;left:159;top:9340;width:36496;height:8114;visibility:visible;mso-wrap-style:square;v-text-anchor:top" o:gfxdata="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" filled="f" stroked="f">
                   <v:textbox>
                     <w:txbxContent>
                       <w:p>
@@ -1280,7 +1219,31 @@
                             <w:sz w:val="18"/>
                             <w:szCs w:val="18"/>
                           </w:rPr>
-                          <w:t xml:space="preserve"> descobrindo e desenvolvendo aplicações</w:t>
+                          <w:t xml:space="preserve"> com grande experiencia no </w:t>
+                        </w:r>
+                        <w:r>
+                          <w:rPr>
+                            <w:rFonts w:ascii="Consolas" w:hAnsi="Consolas"/>
+                            <w:sz w:val="18"/>
+                            <w:szCs w:val="18"/>
+                          </w:rPr>
+                          <w:t xml:space="preserve">desenvolvendo </w:t>
+                        </w:r>
+                        <w:r>
+                          <w:rPr>
+                            <w:rFonts w:ascii="Consolas" w:hAnsi="Consolas"/>
+                            <w:sz w:val="18"/>
+                            <w:szCs w:val="18"/>
+                          </w:rPr>
+                          <w:t xml:space="preserve">de </w:t>
+                        </w:r>
+                        <w:r>
+                          <w:rPr>
+                            <w:rFonts w:ascii="Consolas" w:hAnsi="Consolas"/>
+                            <w:sz w:val="18"/>
+                            <w:szCs w:val="18"/>
+                          </w:rPr>
+                          <w:t>aplicações</w:t>
                         </w:r>
                         <w:r>
                           <w:rPr>
@@ -1296,22 +1259,6 @@
                             <w:sz w:val="18"/>
                             <w:szCs w:val="18"/>
                           </w:rPr>
-                          <w:t xml:space="preserve"> eletrônica</w:t>
-                        </w:r>
-                        <w:r>
-                          <w:rPr>
-                            <w:rFonts w:ascii="Consolas" w:hAnsi="Consolas"/>
-                            <w:sz w:val="18"/>
-                            <w:szCs w:val="18"/>
-                          </w:rPr>
-                          <w:t>s</w:t>
-                        </w:r>
-                        <w:r>
-                          <w:rPr>
-                            <w:rFonts w:ascii="Consolas" w:hAnsi="Consolas"/>
-                            <w:sz w:val="18"/>
-                            <w:szCs w:val="18"/>
-                          </w:rPr>
                           <w:t xml:space="preserve"> </w:t>
                         </w:r>
                         <w:r>
@@ -1320,6 +1267,14 @@
                             <w:sz w:val="18"/>
                             <w:szCs w:val="18"/>
                           </w:rPr>
+                          <w:t xml:space="preserve">biomédicas </w:t>
+                        </w:r>
+                        <w:r>
+                          <w:rPr>
+                            <w:rFonts w:ascii="Consolas" w:hAnsi="Consolas"/>
+                            <w:sz w:val="18"/>
+                            <w:szCs w:val="18"/>
+                          </w:rPr>
                           <w:t>a</w:t>
                         </w:r>
                         <w:r>
@@ -1328,87 +1283,7 @@
                             <w:sz w:val="18"/>
                             <w:szCs w:val="18"/>
                           </w:rPr>
-                          <w:t xml:space="preserve"> serviço do ser humano. </w:t>
-                        </w:r>
-                        <w:r>
-                          <w:rPr>
-                            <w:rFonts w:ascii="Consolas" w:hAnsi="Consolas"/>
-                            <w:sz w:val="18"/>
-                            <w:szCs w:val="18"/>
-                          </w:rPr>
-                          <w:t>E</w:t>
-                        </w:r>
-                        <w:r>
-                          <w:rPr>
-                            <w:rFonts w:ascii="Consolas" w:hAnsi="Consolas"/>
-                            <w:sz w:val="18"/>
-                            <w:szCs w:val="18"/>
-                          </w:rPr>
-                          <w:t>xperi</w:t>
-                        </w:r>
-                        <w:r>
-                          <w:rPr>
-                            <w:rFonts w:ascii="Consolas" w:hAnsi="Consolas"/>
-                            <w:sz w:val="18"/>
-                            <w:szCs w:val="18"/>
-                          </w:rPr>
-                          <w:t>ê</w:t>
-                        </w:r>
-                        <w:r>
-                          <w:rPr>
-                            <w:rFonts w:ascii="Consolas" w:hAnsi="Consolas"/>
-                            <w:sz w:val="18"/>
-                            <w:szCs w:val="18"/>
-                          </w:rPr>
-                          <w:t>ncia na indústria d</w:t>
-                        </w:r>
-                        <w:r>
-                          <w:rPr>
-                            <w:rFonts w:ascii="Consolas" w:hAnsi="Consolas"/>
-                            <w:sz w:val="18"/>
-                            <w:szCs w:val="18"/>
-                          </w:rPr>
-                          <w:t>e</w:t>
-                        </w:r>
-                        <w:r>
-                          <w:rPr>
-                            <w:rFonts w:ascii="Consolas" w:hAnsi="Consolas"/>
-                            <w:sz w:val="18"/>
-                            <w:szCs w:val="18"/>
-                          </w:rPr>
-                          <w:t xml:space="preserve"> automação, desenvolvendo máquinas, dispositivos e produtos via CAD/CAM.</w:t>
-                        </w:r>
-                        <w:r>
-                          <w:rPr>
-                            <w:rFonts w:ascii="Consolas" w:hAnsi="Consolas"/>
-                            <w:sz w:val="18"/>
-                            <w:szCs w:val="18"/>
-                          </w:rPr>
-                          <w:t xml:space="preserve"> </w:t>
-                        </w:r>
-                        <w:r>
-                          <w:rPr>
-                            <w:rFonts w:ascii="Consolas" w:hAnsi="Consolas"/>
-                            <w:sz w:val="18"/>
-                            <w:szCs w:val="18"/>
-                          </w:rPr>
-                          <w:t xml:space="preserve">Ensinar aos outros </w:t>
-                        </w:r>
-                        <w:r>
-                          <w:rPr>
-                            <w:rFonts w:ascii="Consolas" w:hAnsi="Consolas"/>
-                            <w:sz w:val="18"/>
-                            <w:szCs w:val="18"/>
-                          </w:rPr>
-                          <w:t>por convicção</w:t>
-                        </w:r>
-                        <w:r>
-                          <w:rPr>
-                            <w:rFonts w:ascii="Consolas" w:hAnsi="Consolas"/>
-                            <w:sz w:val="18"/>
-                            <w:szCs w:val="18"/>
-                          </w:rPr>
-                          <w:t>.</w:t>
+                          <w:t xml:space="preserve"> serviço do ser humano.</w:t>
                         </w:r>
                       </w:p>
                     </w:txbxContent>
@@ -2933,7 +2808,7 @@
         <mc:AlternateContent>
           <mc:Choice Requires="wpg">
             <w:drawing>
-              <wp:anchor distT="0" distB="0" distL="114300" distR="114300" simplePos="0" relativeHeight="251723776" behindDoc="0" locked="0" layoutInCell="1" allowOverlap="1" wp14:anchorId="6D9D3FA7" wp14:editId="028C6672">
+              <wp:anchor distT="0" distB="0" distL="114300" distR="114300" simplePos="0" relativeHeight="251723776" behindDoc="0" locked="0" layoutInCell="1" allowOverlap="1" wp14:anchorId="6D9D3FA7" wp14:editId="0BCD233D">
                 <wp:simplePos x="0" y="0"/>
                 <wp:positionH relativeFrom="column">
                   <wp:posOffset>3357475</wp:posOffset>
@@ -2941,8 +2816,8 @@
                 <wp:positionV relativeFrom="paragraph">
                   <wp:posOffset>7682</wp:posOffset>
                 </wp:positionV>
-                <wp:extent cx="3297758" cy="7427997"/>
-                <wp:effectExtent l="0" t="0" r="0" b="1905"/>
+                <wp:extent cx="3297758" cy="7265317"/>
+                <wp:effectExtent l="0" t="0" r="0" b="0"/>
                 <wp:wrapNone/>
                 <wp:docPr id="51" name="Agrupar 51"/>
                 <wp:cNvGraphicFramePr/>
@@ -2953,9 +2828,9 @@
                       <wpg:grpSpPr>
                         <a:xfrm>
                           <a:off x="0" y="0"/>
-                          <a:ext cx="3297758" cy="7427997"/>
+                          <a:ext cx="3297758" cy="7265317"/>
                           <a:chOff x="-181863" y="0"/>
-                          <a:chExt cx="3208449" cy="3538625"/>
+                          <a:chExt cx="3208449" cy="3461126"/>
                         </a:xfrm>
                       </wpg:grpSpPr>
                       <wps:wsp>
@@ -3019,7 +2894,7 @@
                         </wps:cNvSpPr>
                         <wps:spPr bwMode="auto">
                           <a:xfrm>
-                            <a:off x="-163269" y="2773344"/>
+                            <a:off x="-154698" y="2695845"/>
                             <a:ext cx="3119120" cy="765281"/>
                           </a:xfrm>
                           <a:prstGeom prst="rect">
@@ -3324,8 +3199,8 @@
                         </wps:cNvSpPr>
                         <wps:spPr bwMode="auto">
                           <a:xfrm>
-                            <a:off x="-181863" y="97489"/>
-                            <a:ext cx="3208449" cy="2692561"/>
+                            <a:off x="-181863" y="121538"/>
+                            <a:ext cx="3208449" cy="2593685"/>
                           </a:xfrm>
                           <a:prstGeom prst="rect">
                             <a:avLst/>
@@ -3499,7 +3374,27 @@
                                   <w:sz w:val="18"/>
                                   <w:szCs w:val="18"/>
                                 </w:rPr>
-                                <w:t>Produção Acadêmica:</w:t>
+                                <w:t>Produção Acadêmica</w:t>
+                              </w:r>
+                              <w:r>
+                                <w:rPr>
+                                  <w:rFonts w:ascii="Consolas" w:hAnsi="Consolas"/>
+                                  <w:b/>
+                                  <w:bCs/>
+                                  <w:sz w:val="18"/>
+                                  <w:szCs w:val="18"/>
+                                </w:rPr>
+                                <w:t xml:space="preserve"> (relevantes)</w:t>
+                              </w:r>
+                              <w:r>
+                                <w:rPr>
+                                  <w:rFonts w:ascii="Consolas" w:hAnsi="Consolas"/>
+                                  <w:b/>
+                                  <w:bCs/>
+                                  <w:sz w:val="18"/>
+                                  <w:szCs w:val="18"/>
+                                </w:rPr>
+                                <w:t>:</w:t>
                               </w:r>
                             </w:p>
                             <w:p>
@@ -3556,7 +3451,15 @@
                                   <w:sz w:val="18"/>
                                   <w:szCs w:val="18"/>
                                 </w:rPr>
-                                <w:t xml:space="preserve">. INPI - </w:t>
+                                <w:t xml:space="preserve">. INPI </w:t>
+                              </w:r>
+                              <w:r>
+                                <w:rPr>
+                                  <w:rFonts w:ascii="Consolas" w:hAnsi="Consolas"/>
+                                  <w:sz w:val="18"/>
+                                  <w:szCs w:val="18"/>
+                                </w:rPr>
+                                <w:t xml:space="preserve">– Patente depositada </w:t>
                               </w:r>
                               <w:r>
                                 <w:rPr>
@@ -3722,7 +3625,23 @@
                                   <w:sz w:val="18"/>
                                   <w:szCs w:val="18"/>
                                 </w:rPr>
-                                <w:t>Prototipagem d um estimulador neuromuscular e transferência de tecnologia</w:t>
+                                <w:t>Prototipagem</w:t>
+                              </w:r>
+                              <w:r>
+                                <w:rPr>
+                                  <w:rFonts w:ascii="Consolas" w:hAnsi="Consolas"/>
+                                  <w:sz w:val="18"/>
+                                  <w:szCs w:val="18"/>
+                                </w:rPr>
+                                <w:t>:</w:t>
+                              </w:r>
+                              <w:r>
+                                <w:rPr>
+                                  <w:rFonts w:ascii="Consolas" w:hAnsi="Consolas"/>
+                                  <w:sz w:val="18"/>
+                                  <w:szCs w:val="18"/>
+                                </w:rPr>
+                                <w:t xml:space="preserve"> estimulador neuromuscular e transferência de tecnologia</w:t>
                               </w:r>
                               <w:r>
                                 <w:rPr>
@@ -3800,9 +3719,319 @@
                                   <w:sz w:val="18"/>
                                   <w:szCs w:val="18"/>
                                 </w:rPr>
-                                <w:t>Professor</w:t>
-                              </w:r>
-                              <w:r>
+                                <w:t>Participação em eventos:</w:t>
+                              </w:r>
+                            </w:p>
+                            <w:p>
+                              <w:pPr>
+                                <w:pStyle w:val="PargrafodaLista"/>
+                                <w:numPr>
+                                  <w:ilvl w:val="0"/>
+                                  <w:numId w:val="4"/>
+                                </w:numPr>
+                                <w:spacing w:after="0" w:line="240" w:lineRule="auto"/>
+                                <w:ind w:left="567" w:hanging="283"/>
+                                <w:jc w:val="both"/>
+                                <w:rPr>
+                                  <w:rFonts w:ascii="Consolas" w:hAnsi="Consolas"/>
+                                  <w:sz w:val="18"/>
+                                  <w:szCs w:val="18"/>
+                                </w:rPr>
+                              </w:pPr>
+                              <w:r>
+                                <w:rPr>
+                                  <w:rFonts w:ascii="Consolas" w:hAnsi="Consolas"/>
+                                  <w:sz w:val="18"/>
+                                  <w:szCs w:val="18"/>
+                                </w:rPr>
+                                <w:t xml:space="preserve">Consultor de </w:t>
+                              </w:r>
+                              <w:r>
+                                <w:rPr>
+                                  <w:rFonts w:ascii="Consolas" w:hAnsi="Consolas"/>
+                                  <w:sz w:val="18"/>
+                                  <w:szCs w:val="18"/>
+                                </w:rPr>
+                                <w:t>Hardware</w:t>
+                              </w:r>
+                              <w:r>
+                                <w:rPr>
+                                  <w:rFonts w:ascii="Consolas" w:hAnsi="Consolas"/>
+                                  <w:sz w:val="18"/>
+                                  <w:szCs w:val="18"/>
+                                </w:rPr>
+                                <w:t xml:space="preserve">, </w:t>
+                              </w:r>
+                              <w:r>
+                                <w:rPr>
+                                  <w:rFonts w:ascii="Consolas" w:hAnsi="Consolas"/>
+                                  <w:sz w:val="18"/>
+                                  <w:szCs w:val="18"/>
+                                </w:rPr>
+                                <w:t>e Orientador da equipe de</w:t>
+                              </w:r>
+                              <w:r>
+                                <w:rPr>
+                                  <w:rFonts w:ascii="Consolas" w:hAnsi="Consolas"/>
+                                  <w:sz w:val="18"/>
+                                  <w:szCs w:val="18"/>
+                                </w:rPr>
+                                <w:t xml:space="preserve"> competição</w:t>
+                              </w:r>
+                              <w:r>
+                                <w:rPr>
+                                  <w:rFonts w:ascii="Consolas" w:hAnsi="Consolas"/>
+                                  <w:sz w:val="18"/>
+                                  <w:szCs w:val="18"/>
+                                </w:rPr>
+                                <w:t xml:space="preserve"> DROID e participação na ROBOGAMES 2018 (California – USA – 1er colocado</w:t>
+                              </w:r>
+                              <w:r>
+                                <w:rPr>
+                                  <w:rFonts w:ascii="Consolas" w:hAnsi="Consolas"/>
+                                  <w:sz w:val="18"/>
+                                  <w:szCs w:val="18"/>
+                                </w:rPr>
+                                <w:t xml:space="preserve"> no </w:t>
+                              </w:r>
+                              <w:proofErr w:type="spellStart"/>
+                              <w:r>
+                                <w:rPr>
+                                  <w:rFonts w:ascii="Consolas" w:hAnsi="Consolas"/>
+                                  <w:sz w:val="18"/>
+                                  <w:szCs w:val="18"/>
+                                </w:rPr>
+                                <w:t>Balancing</w:t>
+                              </w:r>
+                              <w:proofErr w:type="spellEnd"/>
+                              <w:r>
+                                <w:rPr>
+                                  <w:rFonts w:ascii="Consolas" w:hAnsi="Consolas"/>
+                                  <w:sz w:val="18"/>
+                                  <w:szCs w:val="18"/>
+                                </w:rPr>
+                                <w:t xml:space="preserve"> </w:t>
+                              </w:r>
+                              <w:proofErr w:type="spellStart"/>
+                              <w:r>
+                                <w:rPr>
+                                  <w:rFonts w:ascii="Consolas" w:hAnsi="Consolas"/>
+                                  <w:sz w:val="18"/>
+                                  <w:szCs w:val="18"/>
+                                </w:rPr>
+                                <w:t>Robot</w:t>
+                              </w:r>
+                              <w:proofErr w:type="spellEnd"/>
+                              <w:r>
+                                <w:rPr>
+                                  <w:rFonts w:ascii="Consolas" w:hAnsi="Consolas"/>
+                                  <w:sz w:val="18"/>
+                                  <w:szCs w:val="18"/>
+                                </w:rPr>
+                                <w:t xml:space="preserve"> </w:t>
+                              </w:r>
+                              <w:proofErr w:type="spellStart"/>
+                              <w:r>
+                                <w:rPr>
+                                  <w:rFonts w:ascii="Consolas" w:hAnsi="Consolas"/>
+                                  <w:sz w:val="18"/>
+                                  <w:szCs w:val="18"/>
+                                </w:rPr>
+                                <w:t>Race</w:t>
+                              </w:r>
+                              <w:proofErr w:type="spellEnd"/>
+                              <w:r>
+                                <w:rPr>
+                                  <w:rFonts w:ascii="Consolas" w:hAnsi="Consolas"/>
+                                  <w:sz w:val="18"/>
+                                  <w:szCs w:val="18"/>
+                                </w:rPr>
+                                <w:t xml:space="preserve">). </w:t>
+                              </w:r>
+                            </w:p>
+                            <w:p>
+                              <w:pPr>
+                                <w:pStyle w:val="PargrafodaLista"/>
+                                <w:numPr>
+                                  <w:ilvl w:val="1"/>
+                                  <w:numId w:val="2"/>
+                                </w:numPr>
+                                <w:spacing w:after="0" w:line="240" w:lineRule="auto"/>
+                                <w:ind w:left="426" w:hanging="142"/>
+                                <w:jc w:val="both"/>
+                                <w:rPr>
+                                  <w:rFonts w:ascii="Consolas" w:hAnsi="Consolas"/>
+                                  <w:sz w:val="18"/>
+                                  <w:szCs w:val="18"/>
+                                </w:rPr>
+                              </w:pPr>
+                              <w:r>
+                                <w:rPr>
+                                  <w:rFonts w:ascii="Consolas" w:hAnsi="Consolas"/>
+                                  <w:sz w:val="18"/>
+                                  <w:szCs w:val="18"/>
+                                </w:rPr>
+                                <w:t>Membro e gerente de desenvolvimento hardware no grupo de pesquisa EMA</w:t>
+                              </w:r>
+                              <w:r>
+                                <w:rPr>
+                                  <w:rFonts w:ascii="Consolas" w:hAnsi="Consolas"/>
+                                  <w:sz w:val="18"/>
+                                  <w:szCs w:val="18"/>
+                                </w:rPr>
+                                <w:t xml:space="preserve">, </w:t>
+                              </w:r>
+                              <w:r>
+                                <w:rPr>
+                                  <w:rFonts w:ascii="Consolas" w:hAnsi="Consolas"/>
+                                  <w:sz w:val="18"/>
+                                  <w:szCs w:val="18"/>
+                                </w:rPr>
+                                <w:t>participa</w:t>
+                              </w:r>
+                              <w:r>
+                                <w:rPr>
+                                  <w:rFonts w:ascii="Consolas" w:hAnsi="Consolas"/>
+                                  <w:sz w:val="18"/>
+                                  <w:szCs w:val="18"/>
+                                </w:rPr>
+                                <w:t>ndo</w:t>
+                              </w:r>
+                              <w:r>
+                                <w:rPr>
+                                  <w:rFonts w:ascii="Consolas" w:hAnsi="Consolas"/>
+                                  <w:sz w:val="18"/>
+                                  <w:szCs w:val="18"/>
+                                </w:rPr>
+                                <w:t xml:space="preserve"> </w:t>
+                              </w:r>
+                              <w:r>
+                                <w:rPr>
+                                  <w:rFonts w:ascii="Consolas" w:hAnsi="Consolas"/>
+                                  <w:sz w:val="18"/>
+                                  <w:szCs w:val="18"/>
+                                </w:rPr>
+                                <w:t>nas olimpíadas biônicas</w:t>
+                              </w:r>
+                              <w:r>
+                                <w:rPr>
+                                  <w:rFonts w:ascii="Consolas" w:hAnsi="Consolas"/>
+                                  <w:sz w:val="18"/>
+                                  <w:szCs w:val="18"/>
+                                </w:rPr>
+                                <w:t xml:space="preserve"> CYBATHLO</w:t>
+                              </w:r>
+                              <w:r>
+                                <w:rPr>
+                                  <w:rFonts w:ascii="Consolas" w:hAnsi="Consolas"/>
+                                  <w:sz w:val="18"/>
+                                  <w:szCs w:val="18"/>
+                                </w:rPr>
+                                <w:t>N</w:t>
+                              </w:r>
+                              <w:r>
+                                <w:rPr>
+                                  <w:rFonts w:ascii="Consolas" w:hAnsi="Consolas"/>
+                                  <w:sz w:val="18"/>
+                                  <w:szCs w:val="18"/>
+                                </w:rPr>
+                                <w:t xml:space="preserve"> 2016</w:t>
+                              </w:r>
+                              <w:r>
+                                <w:rPr>
+                                  <w:rFonts w:ascii="Consolas" w:hAnsi="Consolas"/>
+                                  <w:sz w:val="18"/>
+                                  <w:szCs w:val="18"/>
+                                </w:rPr>
+                                <w:t xml:space="preserve"> (</w:t>
+                              </w:r>
+                              <w:r>
+                                <w:rPr>
+                                  <w:rFonts w:ascii="Consolas" w:hAnsi="Consolas"/>
+                                  <w:sz w:val="18"/>
+                                  <w:szCs w:val="18"/>
+                                </w:rPr>
+                                <w:t>Zurich – SWI – 8</w:t>
+                              </w:r>
+                              <w:r>
+                                <w:rPr>
+                                  <w:rFonts w:ascii="Consolas" w:hAnsi="Consolas"/>
+                                  <w:sz w:val="18"/>
+                                  <w:szCs w:val="18"/>
+                                </w:rPr>
+                                <w:t>o</w:t>
+                              </w:r>
+                              <w:r>
+                                <w:rPr>
+                                  <w:rFonts w:ascii="Consolas" w:hAnsi="Consolas"/>
+                                  <w:sz w:val="18"/>
+                                  <w:szCs w:val="18"/>
+                                </w:rPr>
+                                <w:t xml:space="preserve"> Colocado</w:t>
+                              </w:r>
+                              <w:r>
+                                <w:rPr>
+                                  <w:rFonts w:ascii="Consolas" w:hAnsi="Consolas"/>
+                                  <w:sz w:val="18"/>
+                                  <w:szCs w:val="18"/>
+                                </w:rPr>
+                                <w:t xml:space="preserve"> na FES </w:t>
+                              </w:r>
+                              <w:proofErr w:type="spellStart"/>
+                              <w:r>
+                                <w:rPr>
+                                  <w:rFonts w:ascii="Consolas" w:hAnsi="Consolas"/>
+                                  <w:sz w:val="18"/>
+                                  <w:szCs w:val="18"/>
+                                </w:rPr>
+                                <w:t>Cycling</w:t>
+                              </w:r>
+                              <w:proofErr w:type="spellEnd"/>
+                              <w:r>
+                                <w:rPr>
+                                  <w:rFonts w:ascii="Consolas" w:hAnsi="Consolas"/>
+                                  <w:sz w:val="18"/>
+                                  <w:szCs w:val="18"/>
+                                </w:rPr>
+                                <w:t>)</w:t>
+                              </w:r>
+                              <w:r>
+                                <w:rPr>
+                                  <w:rFonts w:ascii="Consolas" w:hAnsi="Consolas"/>
+                                  <w:sz w:val="18"/>
+                                  <w:szCs w:val="18"/>
+                                </w:rPr>
+                                <w:t xml:space="preserve">, Orientador Antônio Padilha </w:t>
+                              </w:r>
+                              <w:proofErr w:type="spellStart"/>
+                              <w:r>
+                                <w:rPr>
+                                  <w:rFonts w:ascii="Consolas" w:hAnsi="Consolas"/>
+                                  <w:sz w:val="18"/>
+                                  <w:szCs w:val="18"/>
+                                </w:rPr>
+                                <w:t>Bó</w:t>
+                              </w:r>
+                              <w:proofErr w:type="spellEnd"/>
+                              <w:r>
+                                <w:rPr>
+                                  <w:rFonts w:ascii="Consolas" w:hAnsi="Consolas"/>
+                                  <w:sz w:val="18"/>
+                                  <w:szCs w:val="18"/>
+                                </w:rPr>
+                                <w:t>.</w:t>
+                              </w:r>
+                            </w:p>
+                            <w:p>
+                              <w:pPr>
+                                <w:pStyle w:val="PargrafodaLista"/>
+                                <w:numPr>
+                                  <w:ilvl w:val="0"/>
+                                  <w:numId w:val="1"/>
+                                </w:numPr>
+                                <w:spacing w:after="0" w:line="240" w:lineRule="auto"/>
+                                <w:ind w:left="142" w:hanging="142"/>
+                                <w:jc w:val="both"/>
                                 <w:rPr>
                                   <w:rFonts w:ascii="Consolas" w:hAnsi="Consolas"/>
                                   <w:b/>
@@ -3810,7 +4039,16 @@
                                   <w:sz w:val="18"/>
                                   <w:szCs w:val="18"/>
                                 </w:rPr>
-                                <w:t>:</w:t>
+                              </w:pPr>
+                              <w:r>
+                                <w:rPr>
+                                  <w:rFonts w:ascii="Consolas" w:hAnsi="Consolas"/>
+                                  <w:b/>
+                                  <w:bCs/>
+                                  <w:sz w:val="18"/>
+                                  <w:szCs w:val="18"/>
+                                </w:rPr>
+                                <w:t>Professor:</w:t>
                               </w:r>
                             </w:p>
                             <w:p>
@@ -3893,353 +4131,6 @@
                                   <w:szCs w:val="18"/>
                                 </w:rPr>
                                 <w:t xml:space="preserve"> dispositivos e circuitos elétricos - UNB.</w:t>
-                              </w:r>
-                            </w:p>
-                            <w:p>
-                              <w:pPr>
-                                <w:pStyle w:val="PargrafodaLista"/>
-                                <w:numPr>
-                                  <w:ilvl w:val="0"/>
-                                  <w:numId w:val="5"/>
-                                </w:numPr>
-                                <w:spacing w:after="0" w:line="240" w:lineRule="auto"/>
-                                <w:ind w:left="567" w:hanging="283"/>
-                                <w:jc w:val="both"/>
-                                <w:rPr>
-                                  <w:rFonts w:ascii="Consolas" w:hAnsi="Consolas"/>
-                                  <w:sz w:val="18"/>
-                                  <w:szCs w:val="18"/>
-                                </w:rPr>
-                              </w:pPr>
-                              <w:r>
-                                <w:rPr>
-                                  <w:rFonts w:ascii="Consolas" w:hAnsi="Consolas"/>
-                                  <w:sz w:val="18"/>
-                                  <w:szCs w:val="18"/>
-                                </w:rPr>
-                                <w:t>Profes</w:t>
-                              </w:r>
-                              <w:r>
-                                <w:rPr>
-                                  <w:rFonts w:ascii="Consolas" w:hAnsi="Consolas"/>
-                                  <w:sz w:val="18"/>
-                                  <w:szCs w:val="18"/>
-                                </w:rPr>
-                                <w:t>s</w:t>
-                              </w:r>
-                              <w:r>
-                                <w:rPr>
-                                  <w:rFonts w:ascii="Consolas" w:hAnsi="Consolas"/>
-                                  <w:sz w:val="18"/>
-                                  <w:szCs w:val="18"/>
-                                </w:rPr>
-                                <w:t>or de robotica para crianças no Instituto Lasneaux</w:t>
-                              </w:r>
-                              <w:r>
-                                <w:rPr>
-                                  <w:rFonts w:ascii="Consolas" w:hAnsi="Consolas"/>
-                                  <w:sz w:val="18"/>
-                                  <w:szCs w:val="18"/>
-                                </w:rPr>
-                                <w:t>.</w:t>
-                              </w:r>
-                            </w:p>
-                            <w:p>
-                              <w:pPr>
-                                <w:pStyle w:val="PargrafodaLista"/>
-                                <w:numPr>
-                                  <w:ilvl w:val="0"/>
-                                  <w:numId w:val="1"/>
-                                </w:numPr>
-                                <w:spacing w:after="0" w:line="240" w:lineRule="auto"/>
-                                <w:ind w:left="142" w:hanging="142"/>
-                                <w:jc w:val="both"/>
-                                <w:rPr>
-                                  <w:rFonts w:ascii="Consolas" w:hAnsi="Consolas"/>
-                                  <w:b/>
-                                  <w:bCs/>
-                                  <w:sz w:val="18"/>
-                                  <w:szCs w:val="18"/>
-                                </w:rPr>
-                              </w:pPr>
-                              <w:r>
-                                <w:rPr>
-                                  <w:rFonts w:ascii="Consolas" w:hAnsi="Consolas"/>
-                                  <w:b/>
-                                  <w:bCs/>
-                                  <w:sz w:val="18"/>
-                                  <w:szCs w:val="18"/>
-                                </w:rPr>
-                                <w:t>Participação em eventos:</w:t>
-                              </w:r>
-                            </w:p>
-                            <w:p>
-                              <w:pPr>
-                                <w:pStyle w:val="PargrafodaLista"/>
-                                <w:numPr>
-                                  <w:ilvl w:val="0"/>
-                                  <w:numId w:val="4"/>
-                                </w:numPr>
-                                <w:spacing w:after="0" w:line="240" w:lineRule="auto"/>
-                                <w:ind w:left="567" w:hanging="283"/>
-                                <w:jc w:val="both"/>
-                                <w:rPr>
-                                  <w:rFonts w:ascii="Consolas" w:hAnsi="Consolas"/>
-                                  <w:sz w:val="18"/>
-                                  <w:szCs w:val="18"/>
-                                </w:rPr>
-                              </w:pPr>
-                              <w:r>
-                                <w:rPr>
-                                  <w:rFonts w:ascii="Consolas" w:hAnsi="Consolas"/>
-                                  <w:sz w:val="18"/>
-                                  <w:szCs w:val="18"/>
-                                </w:rPr>
-                                <w:t>Consultor de Hardware</w:t>
-                              </w:r>
-                              <w:r>
-                                <w:rPr>
-                                  <w:rFonts w:ascii="Consolas" w:hAnsi="Consolas"/>
-                                  <w:sz w:val="18"/>
-                                  <w:szCs w:val="18"/>
-                                </w:rPr>
-                                <w:t>, m</w:t>
-                              </w:r>
-                              <w:r>
-                                <w:rPr>
-                                  <w:rFonts w:ascii="Consolas" w:hAnsi="Consolas"/>
-                                  <w:sz w:val="18"/>
-                                  <w:szCs w:val="18"/>
-                                </w:rPr>
-                                <w:t>embro da equipe de competição</w:t>
-                              </w:r>
-                              <w:r>
-                                <w:rPr>
-                                  <w:rFonts w:ascii="Consolas" w:hAnsi="Consolas"/>
-                                  <w:sz w:val="18"/>
-                                  <w:szCs w:val="18"/>
-                                </w:rPr>
-                                <w:t xml:space="preserve"> DROID e participação na ROBOGAMES 2018 (California – USA – 1er colocado</w:t>
-                              </w:r>
-                              <w:r>
-                                <w:rPr>
-                                  <w:rFonts w:ascii="Consolas" w:hAnsi="Consolas"/>
-                                  <w:sz w:val="18"/>
-                                  <w:szCs w:val="18"/>
-                                </w:rPr>
-                                <w:t xml:space="preserve"> no </w:t>
-                              </w:r>
-                              <w:proofErr w:type="spellStart"/>
-                              <w:r>
-                                <w:rPr>
-                                  <w:rFonts w:ascii="Consolas" w:hAnsi="Consolas"/>
-                                  <w:sz w:val="18"/>
-                                  <w:szCs w:val="18"/>
-                                </w:rPr>
-                                <w:t>Balancing</w:t>
-                              </w:r>
-                              <w:proofErr w:type="spellEnd"/>
-                              <w:r>
-                                <w:rPr>
-                                  <w:rFonts w:ascii="Consolas" w:hAnsi="Consolas"/>
-                                  <w:sz w:val="18"/>
-                                  <w:szCs w:val="18"/>
-                                </w:rPr>
-                                <w:t xml:space="preserve"> </w:t>
-                              </w:r>
-                              <w:proofErr w:type="spellStart"/>
-                              <w:r>
-                                <w:rPr>
-                                  <w:rFonts w:ascii="Consolas" w:hAnsi="Consolas"/>
-                                  <w:sz w:val="18"/>
-                                  <w:szCs w:val="18"/>
-                                </w:rPr>
-                                <w:t>Robot</w:t>
-                              </w:r>
-                              <w:proofErr w:type="spellEnd"/>
-                              <w:r>
-                                <w:rPr>
-                                  <w:rFonts w:ascii="Consolas" w:hAnsi="Consolas"/>
-                                  <w:sz w:val="18"/>
-                                  <w:szCs w:val="18"/>
-                                </w:rPr>
-                                <w:t xml:space="preserve"> </w:t>
-                              </w:r>
-                              <w:proofErr w:type="spellStart"/>
-                              <w:r>
-                                <w:rPr>
-                                  <w:rFonts w:ascii="Consolas" w:hAnsi="Consolas"/>
-                                  <w:sz w:val="18"/>
-                                  <w:szCs w:val="18"/>
-                                </w:rPr>
-                                <w:t>Race</w:t>
-                              </w:r>
-                              <w:proofErr w:type="spellEnd"/>
-                              <w:r>
-                                <w:rPr>
-                                  <w:rFonts w:ascii="Consolas" w:hAnsi="Consolas"/>
-                                  <w:sz w:val="18"/>
-                                  <w:szCs w:val="18"/>
-                                </w:rPr>
-                                <w:t xml:space="preserve">). </w:t>
-                              </w:r>
-                            </w:p>
-                            <w:p>
-                              <w:pPr>
-                                <w:pStyle w:val="PargrafodaLista"/>
-                                <w:numPr>
-                                  <w:ilvl w:val="1"/>
-                                  <w:numId w:val="2"/>
-                                </w:numPr>
-                                <w:spacing w:after="0" w:line="240" w:lineRule="auto"/>
-                                <w:ind w:left="426" w:hanging="142"/>
-                                <w:jc w:val="both"/>
-                                <w:rPr>
-                                  <w:rFonts w:ascii="Consolas" w:hAnsi="Consolas"/>
-                                  <w:sz w:val="18"/>
-                                  <w:szCs w:val="18"/>
-                                  <w:lang w:val="en-US"/>
-                                </w:rPr>
-                              </w:pPr>
-                              <w:r>
-                                <w:rPr>
-                                  <w:rFonts w:ascii="Consolas" w:hAnsi="Consolas"/>
-                                  <w:sz w:val="18"/>
-                                  <w:szCs w:val="18"/>
-                                </w:rPr>
-                                <w:t>Membro e gerente de desenvolvimento hardware no grupo de pesquisa EMA</w:t>
-                              </w:r>
-                              <w:r>
-                                <w:rPr>
-                                  <w:rFonts w:ascii="Consolas" w:hAnsi="Consolas"/>
-                                  <w:sz w:val="18"/>
-                                  <w:szCs w:val="18"/>
-                                </w:rPr>
-                                <w:t xml:space="preserve">, </w:t>
-                              </w:r>
-                              <w:r>
-                                <w:rPr>
-                                  <w:rFonts w:ascii="Consolas" w:hAnsi="Consolas"/>
-                                  <w:sz w:val="18"/>
-                                  <w:szCs w:val="18"/>
-                                </w:rPr>
-                                <w:t>participa</w:t>
-                              </w:r>
-                              <w:r>
-                                <w:rPr>
-                                  <w:rFonts w:ascii="Consolas" w:hAnsi="Consolas"/>
-                                  <w:sz w:val="18"/>
-                                  <w:szCs w:val="18"/>
-                                </w:rPr>
-                                <w:t>ndo</w:t>
-                              </w:r>
-                              <w:r>
-                                <w:rPr>
-                                  <w:rFonts w:ascii="Consolas" w:hAnsi="Consolas"/>
-                                  <w:sz w:val="18"/>
-                                  <w:szCs w:val="18"/>
-                                </w:rPr>
-                                <w:t xml:space="preserve"> </w:t>
-                              </w:r>
-                              <w:r>
-                                <w:rPr>
-                                  <w:rFonts w:ascii="Consolas" w:hAnsi="Consolas"/>
-                                  <w:sz w:val="18"/>
-                                  <w:szCs w:val="18"/>
-                                </w:rPr>
-                                <w:t>nas olimpíadas biônicas</w:t>
-                              </w:r>
-                              <w:r>
-                                <w:rPr>
-                                  <w:rFonts w:ascii="Consolas" w:hAnsi="Consolas"/>
-                                  <w:sz w:val="18"/>
-                                  <w:szCs w:val="18"/>
-                                </w:rPr>
-                                <w:t xml:space="preserve"> CYBATHLO</w:t>
-                              </w:r>
-                              <w:r>
-                                <w:rPr>
-                                  <w:rFonts w:ascii="Consolas" w:hAnsi="Consolas"/>
-                                  <w:sz w:val="18"/>
-                                  <w:szCs w:val="18"/>
-                                </w:rPr>
-                                <w:t>N</w:t>
-                              </w:r>
-                              <w:r>
-                                <w:rPr>
-                                  <w:rFonts w:ascii="Consolas" w:hAnsi="Consolas"/>
-                                  <w:sz w:val="18"/>
-                                  <w:szCs w:val="18"/>
-                                </w:rPr>
-                                <w:t xml:space="preserve"> 2016</w:t>
-                              </w:r>
-                              <w:r>
-                                <w:rPr>
-                                  <w:rFonts w:ascii="Consolas" w:hAnsi="Consolas"/>
-                                  <w:sz w:val="18"/>
-                                  <w:szCs w:val="18"/>
-                                </w:rPr>
-                                <w:t xml:space="preserve"> (</w:t>
-                              </w:r>
-                              <w:r>
-                                <w:rPr>
-                                  <w:rFonts w:ascii="Consolas" w:hAnsi="Consolas"/>
-                                  <w:sz w:val="18"/>
-                                  <w:szCs w:val="18"/>
-                                </w:rPr>
-                                <w:t>Zurich – SWI – 8vo Colocado</w:t>
-                              </w:r>
-                              <w:r>
-                                <w:rPr>
-                                  <w:rFonts w:ascii="Consolas" w:hAnsi="Consolas"/>
-                                  <w:sz w:val="18"/>
-                                  <w:szCs w:val="18"/>
-                                </w:rPr>
-                                <w:t xml:space="preserve"> na FES </w:t>
-                              </w:r>
-                              <w:proofErr w:type="spellStart"/>
-                              <w:r>
-                                <w:rPr>
-                                  <w:rFonts w:ascii="Consolas" w:hAnsi="Consolas"/>
-                                  <w:sz w:val="18"/>
-                                  <w:szCs w:val="18"/>
-                                </w:rPr>
-                                <w:t>Cycling</w:t>
-                              </w:r>
-                              <w:proofErr w:type="spellEnd"/>
-                              <w:r>
-                                <w:rPr>
-                                  <w:rFonts w:ascii="Consolas" w:hAnsi="Consolas"/>
-                                  <w:sz w:val="18"/>
-                                  <w:szCs w:val="18"/>
-                                </w:rPr>
-                                <w:t>)</w:t>
-                              </w:r>
-                              <w:r>
-                                <w:rPr>
-                                  <w:rFonts w:ascii="Consolas" w:hAnsi="Consolas"/>
-                                  <w:sz w:val="18"/>
-                                  <w:szCs w:val="18"/>
-                                </w:rPr>
-                                <w:t xml:space="preserve">, Orientador Antônio Padilha </w:t>
-                              </w:r>
-                              <w:proofErr w:type="spellStart"/>
-                              <w:r>
-                                <w:rPr>
-                                  <w:rFonts w:ascii="Consolas" w:hAnsi="Consolas"/>
-                                  <w:sz w:val="18"/>
-                                  <w:szCs w:val="18"/>
-                                </w:rPr>
-                                <w:t>Bó</w:t>
-                              </w:r>
-                              <w:proofErr w:type="spellEnd"/>
-                              <w:r>
-                                <w:rPr>
-                                  <w:rFonts w:ascii="Consolas" w:hAnsi="Consolas"/>
-                                  <w:sz w:val="18"/>
-                                  <w:szCs w:val="18"/>
-                                </w:rPr>
-                                <w:t>.</w:t>
                               </w:r>
                             </w:p>
                           </w:txbxContent>
@@ -4262,7 +4153,7 @@
           </mc:Choice>
           <mc:Fallback>
             <w:pict>
-              <v:group w14:anchorId="6D9D3FA7" id="Agrupar 51" o:spid="_x0000_s1034" style="position:absolute;margin-left:264.35pt;margin-top:.6pt;width:259.65pt;height:584.9pt;z-index:251723776;mso-width-relative:margin;mso-height-relative:margin" coordorigin="-1818" coordsize="32084,35386" o:gfxdata="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">
+              <v:group w14:anchorId="6D9D3FA7" id="Agrupar 51" o:spid="_x0000_s1034" style="position:absolute;margin-left:264.35pt;margin-top:.6pt;width:259.65pt;height:572.05pt;z-index:251723776;mso-width-relative:margin;mso-height-relative:margin" coordorigin="-1818" coordsize="32084,34611" o:gfxdata="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">
                 <v:shape id="Caixa de Texto 2" o:spid="_x0000_s1035" type="#_x0000_t202" style="position:absolute;left:397;width:28861;height:3308;visibility:visible;mso-wrap-style:square;v-text-anchor:top" o:gfxdata="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" filled="f" stroked="f">
                   <v:textbox>
                     <w:txbxContent>
@@ -4294,7 +4185,7 @@
                     </w:txbxContent>
                   </v:textbox>
                 </v:shape>
-                <v:shape id="Caixa de Texto 2" o:spid="_x0000_s1036" type="#_x0000_t202" style="position:absolute;left:-1632;top:27733;width:31190;height:7653;visibility:visible;mso-wrap-style:square;v-text-anchor:top" o:gfxdata="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" filled="f" stroked="f">
+                <v:shape id="Caixa de Texto 2" o:spid="_x0000_s1036" type="#_x0000_t202" style="position:absolute;left:-1546;top:26958;width:31190;height:7653;visibility:visible;mso-wrap-style:square;v-text-anchor:top" o:gfxdata="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" filled="f" stroked="f">
                   <v:textbox>
                     <w:txbxContent>
                       <w:p>
@@ -4576,7 +4467,7 @@
                     </w:txbxContent>
                   </v:textbox>
                 </v:shape>
-                <v:shape id="Caixa de Texto 2" o:spid="_x0000_s1037" type="#_x0000_t202" style="position:absolute;left:-1818;top:974;width:32083;height:26926;visibility:visible;mso-wrap-style:square;v-text-anchor:top" o:gfxdata="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" filled="f" stroked="f">
+                <v:shape id="Caixa de Texto 2" o:spid="_x0000_s1037" type="#_x0000_t202" style="position:absolute;left:-1818;top:1215;width:32083;height:25937;visibility:visible;mso-wrap-style:square;v-text-anchor:top" o:gfxdata="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" filled="f" stroked="f">
                   <v:textbox>
                     <w:txbxContent>
                       <w:p>
@@ -4738,7 +4629,27 @@
                             <w:sz w:val="18"/>
                             <w:szCs w:val="18"/>
                           </w:rPr>
-                          <w:t>Produção Acadêmica:</w:t>
+                          <w:t>Produção Acadêmica</w:t>
+                        </w:r>
+                        <w:r>
+                          <w:rPr>
+                            <w:rFonts w:ascii="Consolas" w:hAnsi="Consolas"/>
+                            <w:b/>
+                            <w:bCs/>
+                            <w:sz w:val="18"/>
+                            <w:szCs w:val="18"/>
+                          </w:rPr>
+                          <w:t xml:space="preserve"> (relevantes)</w:t>
+                        </w:r>
+                        <w:r>
+                          <w:rPr>
+                            <w:rFonts w:ascii="Consolas" w:hAnsi="Consolas"/>
+                            <w:b/>
+                            <w:bCs/>
+                            <w:sz w:val="18"/>
+                            <w:szCs w:val="18"/>
+                          </w:rPr>
+                          <w:t>:</w:t>
                         </w:r>
                       </w:p>
                       <w:p>
@@ -4795,7 +4706,15 @@
                             <w:sz w:val="18"/>
                             <w:szCs w:val="18"/>
                           </w:rPr>
-                          <w:t xml:space="preserve">. INPI - </w:t>
+                          <w:t xml:space="preserve">. INPI </w:t>
+                        </w:r>
+                        <w:r>
+                          <w:rPr>
+                            <w:rFonts w:ascii="Consolas" w:hAnsi="Consolas"/>
+                            <w:sz w:val="18"/>
+                            <w:szCs w:val="18"/>
+                          </w:rPr>
+                          <w:t xml:space="preserve">– Patente depositada </w:t>
                         </w:r>
                         <w:r>
                           <w:rPr>
@@ -4961,7 +4880,23 @@
                             <w:sz w:val="18"/>
                             <w:szCs w:val="18"/>
                           </w:rPr>
-                          <w:t>Prototipagem d um estimulador neuromuscular e transferência de tecnologia</w:t>
+                          <w:t>Prototipagem</w:t>
+                        </w:r>
+                        <w:r>
+                          <w:rPr>
+                            <w:rFonts w:ascii="Consolas" w:hAnsi="Consolas"/>
+                            <w:sz w:val="18"/>
+                            <w:szCs w:val="18"/>
+                          </w:rPr>
+                          <w:t>:</w:t>
+                        </w:r>
+                        <w:r>
+                          <w:rPr>
+                            <w:rFonts w:ascii="Consolas" w:hAnsi="Consolas"/>
+                            <w:sz w:val="18"/>
+                            <w:szCs w:val="18"/>
+                          </w:rPr>
+                          <w:t xml:space="preserve"> estimulador neuromuscular e transferência de tecnologia</w:t>
                         </w:r>
                         <w:r>
                           <w:rPr>
@@ -5039,9 +4974,319 @@
                             <w:sz w:val="18"/>
                             <w:szCs w:val="18"/>
                           </w:rPr>
-                          <w:t>Professor</w:t>
-                        </w:r>
-                        <w:r>
+                          <w:t>Participação em eventos:</w:t>
+                        </w:r>
+                      </w:p>
+                      <w:p>
+                        <w:pPr>
+                          <w:pStyle w:val="PargrafodaLista"/>
+                          <w:numPr>
+                            <w:ilvl w:val="0"/>
+                            <w:numId w:val="4"/>
+                          </w:numPr>
+                          <w:spacing w:after="0" w:line="240" w:lineRule="auto"/>
+                          <w:ind w:left="567" w:hanging="283"/>
+                          <w:jc w:val="both"/>
+                          <w:rPr>
+                            <w:rFonts w:ascii="Consolas" w:hAnsi="Consolas"/>
+                            <w:sz w:val="18"/>
+                            <w:szCs w:val="18"/>
+                          </w:rPr>
+                        </w:pPr>
+                        <w:r>
+                          <w:rPr>
+                            <w:rFonts w:ascii="Consolas" w:hAnsi="Consolas"/>
+                            <w:sz w:val="18"/>
+                            <w:szCs w:val="18"/>
+                          </w:rPr>
+                          <w:t xml:space="preserve">Consultor de </w:t>
+                        </w:r>
+                        <w:r>
+                          <w:rPr>
+                            <w:rFonts w:ascii="Consolas" w:hAnsi="Consolas"/>
+                            <w:sz w:val="18"/>
+                            <w:szCs w:val="18"/>
+                          </w:rPr>
+                          <w:t>Hardware</w:t>
+                        </w:r>
+                        <w:r>
+                          <w:rPr>
+                            <w:rFonts w:ascii="Consolas" w:hAnsi="Consolas"/>
+                            <w:sz w:val="18"/>
+                            <w:szCs w:val="18"/>
+                          </w:rPr>
+                          <w:t xml:space="preserve">, </w:t>
+                        </w:r>
+                        <w:r>
+                          <w:rPr>
+                            <w:rFonts w:ascii="Consolas" w:hAnsi="Consolas"/>
+                            <w:sz w:val="18"/>
+                            <w:szCs w:val="18"/>
+                          </w:rPr>
+                          <w:t>e Orientador da equipe de</w:t>
+                        </w:r>
+                        <w:r>
+                          <w:rPr>
+                            <w:rFonts w:ascii="Consolas" w:hAnsi="Consolas"/>
+                            <w:sz w:val="18"/>
+                            <w:szCs w:val="18"/>
+                          </w:rPr>
+                          <w:t xml:space="preserve"> competição</w:t>
+                        </w:r>
+                        <w:r>
+                          <w:rPr>
+                            <w:rFonts w:ascii="Consolas" w:hAnsi="Consolas"/>
+                            <w:sz w:val="18"/>
+                            <w:szCs w:val="18"/>
+                          </w:rPr>
+                          <w:t xml:space="preserve"> DROID e participação na ROBOGAMES 2018 (California – USA – 1er colocado</w:t>
+                        </w:r>
+                        <w:r>
+                          <w:rPr>
+                            <w:rFonts w:ascii="Consolas" w:hAnsi="Consolas"/>
+                            <w:sz w:val="18"/>
+                            <w:szCs w:val="18"/>
+                          </w:rPr>
+                          <w:t xml:space="preserve"> no </w:t>
+                        </w:r>
+                        <w:proofErr w:type="spellStart"/>
+                        <w:r>
+                          <w:rPr>
+                            <w:rFonts w:ascii="Consolas" w:hAnsi="Consolas"/>
+                            <w:sz w:val="18"/>
+                            <w:szCs w:val="18"/>
+                          </w:rPr>
+                          <w:t>Balancing</w:t>
+                        </w:r>
+                        <w:proofErr w:type="spellEnd"/>
+                        <w:r>
+                          <w:rPr>
+                            <w:rFonts w:ascii="Consolas" w:hAnsi="Consolas"/>
+                            <w:sz w:val="18"/>
+                            <w:szCs w:val="18"/>
+                          </w:rPr>
+                          <w:t xml:space="preserve"> </w:t>
+                        </w:r>
+                        <w:proofErr w:type="spellStart"/>
+                        <w:r>
+                          <w:rPr>
+                            <w:rFonts w:ascii="Consolas" w:hAnsi="Consolas"/>
+                            <w:sz w:val="18"/>
+                            <w:szCs w:val="18"/>
+                          </w:rPr>
+                          <w:t>Robot</w:t>
+                        </w:r>
+                        <w:proofErr w:type="spellEnd"/>
+                        <w:r>
+                          <w:rPr>
+                            <w:rFonts w:ascii="Consolas" w:hAnsi="Consolas"/>
+                            <w:sz w:val="18"/>
+                            <w:szCs w:val="18"/>
+                          </w:rPr>
+                          <w:t xml:space="preserve"> </w:t>
+                        </w:r>
+                        <w:proofErr w:type="spellStart"/>
+                        <w:r>
+                          <w:rPr>
+                            <w:rFonts w:ascii="Consolas" w:hAnsi="Consolas"/>
+                            <w:sz w:val="18"/>
+                            <w:szCs w:val="18"/>
+                          </w:rPr>
+                          <w:t>Race</w:t>
+                        </w:r>
+                        <w:proofErr w:type="spellEnd"/>
+                        <w:r>
+                          <w:rPr>
+                            <w:rFonts w:ascii="Consolas" w:hAnsi="Consolas"/>
+                            <w:sz w:val="18"/>
+                            <w:szCs w:val="18"/>
+                          </w:rPr>
+                          <w:t xml:space="preserve">). </w:t>
+                        </w:r>
+                      </w:p>
+                      <w:p>
+                        <w:pPr>
+                          <w:pStyle w:val="PargrafodaLista"/>
+                          <w:numPr>
+                            <w:ilvl w:val="1"/>
+                            <w:numId w:val="2"/>
+                          </w:numPr>
+                          <w:spacing w:after="0" w:line="240" w:lineRule="auto"/>
+                          <w:ind w:left="426" w:hanging="142"/>
+                          <w:jc w:val="both"/>
+                          <w:rPr>
+                            <w:rFonts w:ascii="Consolas" w:hAnsi="Consolas"/>
+                            <w:sz w:val="18"/>
+                            <w:szCs w:val="18"/>
+                          </w:rPr>
+                        </w:pPr>
+                        <w:r>
+                          <w:rPr>
+                            <w:rFonts w:ascii="Consolas" w:hAnsi="Consolas"/>
+                            <w:sz w:val="18"/>
+                            <w:szCs w:val="18"/>
+                          </w:rPr>
+                          <w:t>Membro e gerente de desenvolvimento hardware no grupo de pesquisa EMA</w:t>
+                        </w:r>
+                        <w:r>
+                          <w:rPr>
+                            <w:rFonts w:ascii="Consolas" w:hAnsi="Consolas"/>
+                            <w:sz w:val="18"/>
+                            <w:szCs w:val="18"/>
+                          </w:rPr>
+                          <w:t xml:space="preserve">, </w:t>
+                        </w:r>
+                        <w:r>
+                          <w:rPr>
+                            <w:rFonts w:ascii="Consolas" w:hAnsi="Consolas"/>
+                            <w:sz w:val="18"/>
+                            <w:szCs w:val="18"/>
+                          </w:rPr>
+                          <w:t>participa</w:t>
+                        </w:r>
+                        <w:r>
+                          <w:rPr>
+                            <w:rFonts w:ascii="Consolas" w:hAnsi="Consolas"/>
+                            <w:sz w:val="18"/>
+                            <w:szCs w:val="18"/>
+                          </w:rPr>
+                          <w:t>ndo</w:t>
+                        </w:r>
+                        <w:r>
+                          <w:rPr>
+                            <w:rFonts w:ascii="Consolas" w:hAnsi="Consolas"/>
+                            <w:sz w:val="18"/>
+                            <w:szCs w:val="18"/>
+                          </w:rPr>
+                          <w:t xml:space="preserve"> </w:t>
+                        </w:r>
+                        <w:r>
+                          <w:rPr>
+                            <w:rFonts w:ascii="Consolas" w:hAnsi="Consolas"/>
+                            <w:sz w:val="18"/>
+                            <w:szCs w:val="18"/>
+                          </w:rPr>
+                          <w:t>nas olimpíadas biônicas</w:t>
+                        </w:r>
+                        <w:r>
+                          <w:rPr>
+                            <w:rFonts w:ascii="Consolas" w:hAnsi="Consolas"/>
+                            <w:sz w:val="18"/>
+                            <w:szCs w:val="18"/>
+                          </w:rPr>
+                          <w:t xml:space="preserve"> CYBATHLO</w:t>
+                        </w:r>
+                        <w:r>
+                          <w:rPr>
+                            <w:rFonts w:ascii="Consolas" w:hAnsi="Consolas"/>
+                            <w:sz w:val="18"/>
+                            <w:szCs w:val="18"/>
+                          </w:rPr>
+                          <w:t>N</w:t>
+                        </w:r>
+                        <w:r>
+                          <w:rPr>
+                            <w:rFonts w:ascii="Consolas" w:hAnsi="Consolas"/>
+                            <w:sz w:val="18"/>
+                            <w:szCs w:val="18"/>
+                          </w:rPr>
+                          <w:t xml:space="preserve"> 2016</w:t>
+                        </w:r>
+                        <w:r>
+                          <w:rPr>
+                            <w:rFonts w:ascii="Consolas" w:hAnsi="Consolas"/>
+                            <w:sz w:val="18"/>
+                            <w:szCs w:val="18"/>
+                          </w:rPr>
+                          <w:t xml:space="preserve"> (</w:t>
+                        </w:r>
+                        <w:r>
+                          <w:rPr>
+                            <w:rFonts w:ascii="Consolas" w:hAnsi="Consolas"/>
+                            <w:sz w:val="18"/>
+                            <w:szCs w:val="18"/>
+                          </w:rPr>
+                          <w:t>Zurich – SWI – 8</w:t>
+                        </w:r>
+                        <w:r>
+                          <w:rPr>
+                            <w:rFonts w:ascii="Consolas" w:hAnsi="Consolas"/>
+                            <w:sz w:val="18"/>
+                            <w:szCs w:val="18"/>
+                          </w:rPr>
+                          <w:t>o</w:t>
+                        </w:r>
+                        <w:r>
+                          <w:rPr>
+                            <w:rFonts w:ascii="Consolas" w:hAnsi="Consolas"/>
+                            <w:sz w:val="18"/>
+                            <w:szCs w:val="18"/>
+                          </w:rPr>
+                          <w:t xml:space="preserve"> Colocado</w:t>
+                        </w:r>
+                        <w:r>
+                          <w:rPr>
+                            <w:rFonts w:ascii="Consolas" w:hAnsi="Consolas"/>
+                            <w:sz w:val="18"/>
+                            <w:szCs w:val="18"/>
+                          </w:rPr>
+                          <w:t xml:space="preserve"> na FES </w:t>
+                        </w:r>
+                        <w:proofErr w:type="spellStart"/>
+                        <w:r>
+                          <w:rPr>
+                            <w:rFonts w:ascii="Consolas" w:hAnsi="Consolas"/>
+                            <w:sz w:val="18"/>
+                            <w:szCs w:val="18"/>
+                          </w:rPr>
+                          <w:t>Cycling</w:t>
+                        </w:r>
+                        <w:proofErr w:type="spellEnd"/>
+                        <w:r>
+                          <w:rPr>
+                            <w:rFonts w:ascii="Consolas" w:hAnsi="Consolas"/>
+                            <w:sz w:val="18"/>
+                            <w:szCs w:val="18"/>
+                          </w:rPr>
+                          <w:t>)</w:t>
+                        </w:r>
+                        <w:r>
+                          <w:rPr>
+                            <w:rFonts w:ascii="Consolas" w:hAnsi="Consolas"/>
+                            <w:sz w:val="18"/>
+                            <w:szCs w:val="18"/>
+                          </w:rPr>
+                          <w:t xml:space="preserve">, Orientador Antônio Padilha </w:t>
+                        </w:r>
+                        <w:proofErr w:type="spellStart"/>
+                        <w:r>
+                          <w:rPr>
+                            <w:rFonts w:ascii="Consolas" w:hAnsi="Consolas"/>
+                            <w:sz w:val="18"/>
+                            <w:szCs w:val="18"/>
+                          </w:rPr>
+                          <w:t>Bó</w:t>
+                        </w:r>
+                        <w:proofErr w:type="spellEnd"/>
+                        <w:r>
+                          <w:rPr>
+                            <w:rFonts w:ascii="Consolas" w:hAnsi="Consolas"/>
+                            <w:sz w:val="18"/>
+                            <w:szCs w:val="18"/>
+                          </w:rPr>
+                          <w:t>.</w:t>
+                        </w:r>
+                      </w:p>
+                      <w:p>
+                        <w:pPr>
+                          <w:pStyle w:val="PargrafodaLista"/>
+                          <w:numPr>
+                            <w:ilvl w:val="0"/>
+                            <w:numId w:val="1"/>
+                          </w:numPr>
+                          <w:spacing w:after="0" w:line="240" w:lineRule="auto"/>
+                          <w:ind w:left="142" w:hanging="142"/>
+                          <w:jc w:val="both"/>
                           <w:rPr>
                             <w:rFonts w:ascii="Consolas" w:hAnsi="Consolas"/>
                             <w:b/>
@@ -5049,7 +5294,16 @@
                             <w:sz w:val="18"/>
                             <w:szCs w:val="18"/>
                           </w:rPr>
-                          <w:t>:</w:t>
+                        </w:pPr>
+                        <w:r>
+                          <w:rPr>
+                            <w:rFonts w:ascii="Consolas" w:hAnsi="Consolas"/>
+                            <w:b/>
+                            <w:bCs/>
+                            <w:sz w:val="18"/>
+                            <w:szCs w:val="18"/>
+                          </w:rPr>
+                          <w:t>Professor:</w:t>
                         </w:r>
                       </w:p>
                       <w:p>
@@ -5132,353 +5386,6 @@
                             <w:szCs w:val="18"/>
                           </w:rPr>
                           <w:t xml:space="preserve"> dispositivos e circuitos elétricos - UNB.</w:t>
-                        </w:r>
-                      </w:p>
-                      <w:p>
-                        <w:pPr>
-                          <w:pStyle w:val="PargrafodaLista"/>
-                          <w:numPr>
-                            <w:ilvl w:val="0"/>
-                            <w:numId w:val="5"/>
-                          </w:numPr>
-                          <w:spacing w:after="0" w:line="240" w:lineRule="auto"/>
-                          <w:ind w:left="567" w:hanging="283"/>
-                          <w:jc w:val="both"/>
-                          <w:rPr>
-                            <w:rFonts w:ascii="Consolas" w:hAnsi="Consolas"/>
-                            <w:sz w:val="18"/>
-                            <w:szCs w:val="18"/>
-                          </w:rPr>
-                        </w:pPr>
-                        <w:r>
-                          <w:rPr>
-                            <w:rFonts w:ascii="Consolas" w:hAnsi="Consolas"/>
-                            <w:sz w:val="18"/>
-                            <w:szCs w:val="18"/>
-                          </w:rPr>
-                          <w:t>Profes</w:t>
-                        </w:r>
-                        <w:r>
-                          <w:rPr>
-                            <w:rFonts w:ascii="Consolas" w:hAnsi="Consolas"/>
-                            <w:sz w:val="18"/>
-                            <w:szCs w:val="18"/>
-                          </w:rPr>
-                          <w:t>s</w:t>
-                        </w:r>
-                        <w:r>
-                          <w:rPr>
-                            <w:rFonts w:ascii="Consolas" w:hAnsi="Consolas"/>
-                            <w:sz w:val="18"/>
-                            <w:szCs w:val="18"/>
-                          </w:rPr>
-                          <w:t>or de robotica para crianças no Instituto Lasneaux</w:t>
-                        </w:r>
-                        <w:r>
-                          <w:rPr>
-                            <w:rFonts w:ascii="Consolas" w:hAnsi="Consolas"/>
-                            <w:sz w:val="18"/>
-                            <w:szCs w:val="18"/>
-                          </w:rPr>
-                          <w:t>.</w:t>
-                        </w:r>
-                      </w:p>
-                      <w:p>
-                        <w:pPr>
-                          <w:pStyle w:val="PargrafodaLista"/>
-                          <w:numPr>
-                            <w:ilvl w:val="0"/>
-                            <w:numId w:val="1"/>
-                          </w:numPr>
-                          <w:spacing w:after="0" w:line="240" w:lineRule="auto"/>
-                          <w:ind w:left="142" w:hanging="142"/>
-                          <w:jc w:val="both"/>
-                          <w:rPr>
-                            <w:rFonts w:ascii="Consolas" w:hAnsi="Consolas"/>
-                            <w:b/>
-                            <w:bCs/>
-                            <w:sz w:val="18"/>
-                            <w:szCs w:val="18"/>
-                          </w:rPr>
-                        </w:pPr>
-                        <w:r>
-                          <w:rPr>
-                            <w:rFonts w:ascii="Consolas" w:hAnsi="Consolas"/>
-                            <w:b/>
-                            <w:bCs/>
-                            <w:sz w:val="18"/>
-                            <w:szCs w:val="18"/>
-                          </w:rPr>
-                          <w:t>Participação em eventos:</w:t>
-                        </w:r>
-                      </w:p>
-                      <w:p>
-                        <w:pPr>
-                          <w:pStyle w:val="PargrafodaLista"/>
-                          <w:numPr>
-                            <w:ilvl w:val="0"/>
-                            <w:numId w:val="4"/>
-                          </w:numPr>
-                          <w:spacing w:after="0" w:line="240" w:lineRule="auto"/>
-                          <w:ind w:left="567" w:hanging="283"/>
-                          <w:jc w:val="both"/>
-                          <w:rPr>
-                            <w:rFonts w:ascii="Consolas" w:hAnsi="Consolas"/>
-                            <w:sz w:val="18"/>
-                            <w:szCs w:val="18"/>
-                          </w:rPr>
-                        </w:pPr>
-                        <w:r>
-                          <w:rPr>
-                            <w:rFonts w:ascii="Consolas" w:hAnsi="Consolas"/>
-                            <w:sz w:val="18"/>
-                            <w:szCs w:val="18"/>
-                          </w:rPr>
-                          <w:t>Consultor de Hardware</w:t>
-                        </w:r>
-                        <w:r>
-                          <w:rPr>
-                            <w:rFonts w:ascii="Consolas" w:hAnsi="Consolas"/>
-                            <w:sz w:val="18"/>
-                            <w:szCs w:val="18"/>
-                          </w:rPr>
-                          <w:t>, m</w:t>
-                        </w:r>
-                        <w:r>
-                          <w:rPr>
-                            <w:rFonts w:ascii="Consolas" w:hAnsi="Consolas"/>
-                            <w:sz w:val="18"/>
-                            <w:szCs w:val="18"/>
-                          </w:rPr>
-                          <w:t>embro da equipe de competição</w:t>
-                        </w:r>
-                        <w:r>
-                          <w:rPr>
-                            <w:rFonts w:ascii="Consolas" w:hAnsi="Consolas"/>
-                            <w:sz w:val="18"/>
-                            <w:szCs w:val="18"/>
-                          </w:rPr>
-                          <w:t xml:space="preserve"> DROID e participação na ROBOGAMES 2018 (California – USA – 1er colocado</w:t>
-                        </w:r>
-                        <w:r>
-                          <w:rPr>
-                            <w:rFonts w:ascii="Consolas" w:hAnsi="Consolas"/>
-                            <w:sz w:val="18"/>
-                            <w:szCs w:val="18"/>
-                          </w:rPr>
-                          <w:t xml:space="preserve"> no </w:t>
-                        </w:r>
-                        <w:proofErr w:type="spellStart"/>
-                        <w:r>
-                          <w:rPr>
-                            <w:rFonts w:ascii="Consolas" w:hAnsi="Consolas"/>
-                            <w:sz w:val="18"/>
-                            <w:szCs w:val="18"/>
-                          </w:rPr>
-                          <w:t>Balancing</w:t>
-                        </w:r>
-                        <w:proofErr w:type="spellEnd"/>
-                        <w:r>
-                          <w:rPr>
-                            <w:rFonts w:ascii="Consolas" w:hAnsi="Consolas"/>
-                            <w:sz w:val="18"/>
-                            <w:szCs w:val="18"/>
-                          </w:rPr>
-                          <w:t xml:space="preserve"> </w:t>
-                        </w:r>
-                        <w:proofErr w:type="spellStart"/>
-                        <w:r>
-                          <w:rPr>
-                            <w:rFonts w:ascii="Consolas" w:hAnsi="Consolas"/>
-                            <w:sz w:val="18"/>
-                            <w:szCs w:val="18"/>
-                          </w:rPr>
-                          <w:t>Robot</w:t>
-                        </w:r>
-                        <w:proofErr w:type="spellEnd"/>
-                        <w:r>
-                          <w:rPr>
-                            <w:rFonts w:ascii="Consolas" w:hAnsi="Consolas"/>
-                            <w:sz w:val="18"/>
-                            <w:szCs w:val="18"/>
-                          </w:rPr>
-                          <w:t xml:space="preserve"> </w:t>
-                        </w:r>
-                        <w:proofErr w:type="spellStart"/>
-                        <w:r>
-                          <w:rPr>
-                            <w:rFonts w:ascii="Consolas" w:hAnsi="Consolas"/>
-                            <w:sz w:val="18"/>
-                            <w:szCs w:val="18"/>
-                          </w:rPr>
-                          <w:t>Race</w:t>
-                        </w:r>
-                        <w:proofErr w:type="spellEnd"/>
-                        <w:r>
-                          <w:rPr>
-                            <w:rFonts w:ascii="Consolas" w:hAnsi="Consolas"/>
-                            <w:sz w:val="18"/>
-                            <w:szCs w:val="18"/>
-                          </w:rPr>
-                          <w:t xml:space="preserve">). </w:t>
-                        </w:r>
-                      </w:p>
-                      <w:p>
-                        <w:pPr>
-                          <w:pStyle w:val="PargrafodaLista"/>
-                          <w:numPr>
-                            <w:ilvl w:val="1"/>
-                            <w:numId w:val="2"/>
-                          </w:numPr>
-                          <w:spacing w:after="0" w:line="240" w:lineRule="auto"/>
-                          <w:ind w:left="426" w:hanging="142"/>
-                          <w:jc w:val="both"/>
-                          <w:rPr>
-                            <w:rFonts w:ascii="Consolas" w:hAnsi="Consolas"/>
-                            <w:sz w:val="18"/>
-                            <w:szCs w:val="18"/>
-                            <w:lang w:val="en-US"/>
-                          </w:rPr>
-                        </w:pPr>
-                        <w:r>
-                          <w:rPr>
-                            <w:rFonts w:ascii="Consolas" w:hAnsi="Consolas"/>
-                            <w:sz w:val="18"/>
-                            <w:szCs w:val="18"/>
-                          </w:rPr>
-                          <w:t>Membro e gerente de desenvolvimento hardware no grupo de pesquisa EMA</w:t>
-                        </w:r>
-                        <w:r>
-                          <w:rPr>
-                            <w:rFonts w:ascii="Consolas" w:hAnsi="Consolas"/>
-                            <w:sz w:val="18"/>
-                            <w:szCs w:val="18"/>
-                          </w:rPr>
-                          <w:t xml:space="preserve">, </w:t>
-                        </w:r>
-                        <w:r>
-                          <w:rPr>
-                            <w:rFonts w:ascii="Consolas" w:hAnsi="Consolas"/>
-                            <w:sz w:val="18"/>
-                            <w:szCs w:val="18"/>
-                          </w:rPr>
-                          <w:t>participa</w:t>
-                        </w:r>
-                        <w:r>
-                          <w:rPr>
-                            <w:rFonts w:ascii="Consolas" w:hAnsi="Consolas"/>
-                            <w:sz w:val="18"/>
-                            <w:szCs w:val="18"/>
-                          </w:rPr>
-                          <w:t>ndo</w:t>
-                        </w:r>
-                        <w:r>
-                          <w:rPr>
-                            <w:rFonts w:ascii="Consolas" w:hAnsi="Consolas"/>
-                            <w:sz w:val="18"/>
-                            <w:szCs w:val="18"/>
-                          </w:rPr>
-                          <w:t xml:space="preserve"> </w:t>
-                        </w:r>
-                        <w:r>
-                          <w:rPr>
-                            <w:rFonts w:ascii="Consolas" w:hAnsi="Consolas"/>
-                            <w:sz w:val="18"/>
-                            <w:szCs w:val="18"/>
-                          </w:rPr>
-                          <w:t>nas olimpíadas biônicas</w:t>
-                        </w:r>
-                        <w:r>
-                          <w:rPr>
-                            <w:rFonts w:ascii="Consolas" w:hAnsi="Consolas"/>
-                            <w:sz w:val="18"/>
-                            <w:szCs w:val="18"/>
-                          </w:rPr>
-                          <w:t xml:space="preserve"> CYBATHLO</w:t>
-                        </w:r>
-                        <w:r>
-                          <w:rPr>
-                            <w:rFonts w:ascii="Consolas" w:hAnsi="Consolas"/>
-                            <w:sz w:val="18"/>
-                            <w:szCs w:val="18"/>
-                          </w:rPr>
-                          <w:t>N</w:t>
-                        </w:r>
-                        <w:r>
-                          <w:rPr>
-                            <w:rFonts w:ascii="Consolas" w:hAnsi="Consolas"/>
-                            <w:sz w:val="18"/>
-                            <w:szCs w:val="18"/>
-                          </w:rPr>
-                          <w:t xml:space="preserve"> 2016</w:t>
-                        </w:r>
-                        <w:r>
-                          <w:rPr>
-                            <w:rFonts w:ascii="Consolas" w:hAnsi="Consolas"/>
-                            <w:sz w:val="18"/>
-                            <w:szCs w:val="18"/>
-                          </w:rPr>
-                          <w:t xml:space="preserve"> (</w:t>
-                        </w:r>
-                        <w:r>
-                          <w:rPr>
-                            <w:rFonts w:ascii="Consolas" w:hAnsi="Consolas"/>
-                            <w:sz w:val="18"/>
-                            <w:szCs w:val="18"/>
-                          </w:rPr>
-                          <w:t>Zurich – SWI – 8vo Colocado</w:t>
-                        </w:r>
-                        <w:r>
-                          <w:rPr>
-                            <w:rFonts w:ascii="Consolas" w:hAnsi="Consolas"/>
-                            <w:sz w:val="18"/>
-                            <w:szCs w:val="18"/>
-                          </w:rPr>
-                          <w:t xml:space="preserve"> na FES </w:t>
-                        </w:r>
-                        <w:proofErr w:type="spellStart"/>
-                        <w:r>
-                          <w:rPr>
-                            <w:rFonts w:ascii="Consolas" w:hAnsi="Consolas"/>
-                            <w:sz w:val="18"/>
-                            <w:szCs w:val="18"/>
-                          </w:rPr>
-                          <w:t>Cycling</w:t>
-                        </w:r>
-                        <w:proofErr w:type="spellEnd"/>
-                        <w:r>
-                          <w:rPr>
-                            <w:rFonts w:ascii="Consolas" w:hAnsi="Consolas"/>
-                            <w:sz w:val="18"/>
-                            <w:szCs w:val="18"/>
-                          </w:rPr>
-                          <w:t>)</w:t>
-                        </w:r>
-                        <w:r>
-                          <w:rPr>
-                            <w:rFonts w:ascii="Consolas" w:hAnsi="Consolas"/>
-                            <w:sz w:val="18"/>
-                            <w:szCs w:val="18"/>
-                          </w:rPr>
-                          <w:t xml:space="preserve">, Orientador Antônio Padilha </w:t>
-                        </w:r>
-                        <w:proofErr w:type="spellStart"/>
-                        <w:r>
-                          <w:rPr>
-                            <w:rFonts w:ascii="Consolas" w:hAnsi="Consolas"/>
-                            <w:sz w:val="18"/>
-                            <w:szCs w:val="18"/>
-                          </w:rPr>
-                          <w:t>Bó</w:t>
-                        </w:r>
-                        <w:proofErr w:type="spellEnd"/>
-                        <w:r>
-                          <w:rPr>
-                            <w:rFonts w:ascii="Consolas" w:hAnsi="Consolas"/>
-                            <w:sz w:val="18"/>
-                            <w:szCs w:val="18"/>
-                          </w:rPr>
-                          <w:t>.</w:t>
                         </w:r>
                       </w:p>
                     </w:txbxContent>
